--- a/Arbitrary_waveform_generator/任意波形发生器.docx
+++ b/Arbitrary_waveform_generator/任意波形发生器.docx
@@ -13,8 +13,6 @@
         </w:rPr>
         <w:t>任意波形发生器</w:t>
       </w:r>
-      <w:bookmarkStart w:id="0" w:name="_GoBack"/>
-      <w:bookmarkEnd w:id="0"/>
       <w:r>
         <w:rPr>
           <w:rFonts w:hint="eastAsia"/>
@@ -1043,8 +1041,10 @@
               <w:t>0</w:t>
             </w:r>
             <w:r>
-              <w:t>6</w:t>
-            </w:r>
+              <w:t>7</w:t>
+            </w:r>
+            <w:bookmarkStart w:id="0" w:name="_GoBack"/>
+            <w:bookmarkEnd w:id="0"/>
           </w:p>
         </w:tc>
         <w:tc>
@@ -1135,11 +1135,6 @@
             </w:r>
           </w:p>
           <w:p>
-            <w:pPr>
-              <w:rPr>
-                <w:rFonts w:hint="eastAsia"/>
-              </w:rPr>
-            </w:pPr>
             <w:r>
               <w:rPr>
                 <w:rFonts w:hint="eastAsia"/>
@@ -1216,13 +1211,173 @@
               <w:rPr>
                 <w:rFonts w:hint="eastAsia"/>
               </w:rPr>
+              <w:t>：原来幅度的1/</w:t>
+            </w:r>
+            <w:r>
+              <w:t>4</w:t>
+            </w:r>
+            <w:r>
+              <w:rPr>
+                <w:rFonts w:hint="eastAsia"/>
+              </w:rPr>
+              <w:t>倍</w:t>
+            </w:r>
+          </w:p>
+          <w:p>
+            <w:r>
+              <w:t xml:space="preserve">                   011</w:t>
+            </w:r>
+            <w:r>
+              <w:rPr>
+                <w:rFonts w:hint="eastAsia"/>
+              </w:rPr>
+              <w:t>：原来幅度的1/</w:t>
+            </w:r>
+            <w:r>
+              <w:t>8</w:t>
+            </w:r>
+            <w:r>
+              <w:rPr>
+                <w:rFonts w:hint="eastAsia"/>
+              </w:rPr>
+              <w:t>倍</w:t>
+            </w:r>
+          </w:p>
+          <w:p>
+            <w:r>
+              <w:t xml:space="preserve">                   100</w:t>
+            </w:r>
+            <w:r>
+              <w:rPr>
+                <w:rFonts w:hint="eastAsia"/>
+              </w:rPr>
+              <w:t>：幅度不变</w:t>
+            </w:r>
+          </w:p>
+          <w:p>
+            <w:r>
+              <w:t xml:space="preserve">                   101</w:t>
+            </w:r>
+            <w:r>
+              <w:rPr>
+                <w:rFonts w:hint="eastAsia"/>
+              </w:rPr>
+              <w:t>：原来幅度的</w:t>
+            </w:r>
+            <w:r>
+              <w:t>2</w:t>
+            </w:r>
+            <w:r>
+              <w:rPr>
+                <w:rFonts w:hint="eastAsia"/>
+              </w:rPr>
+              <w:t>倍</w:t>
+            </w:r>
+          </w:p>
+          <w:p>
+            <w:r>
+              <w:t xml:space="preserve">                   110</w:t>
+            </w:r>
+            <w:r>
+              <w:rPr>
+                <w:rFonts w:hint="eastAsia"/>
+              </w:rPr>
+              <w:t>：原来幅度的</w:t>
+            </w:r>
+            <w:r>
+              <w:t>4</w:t>
+            </w:r>
+            <w:r>
+              <w:rPr>
+                <w:rFonts w:hint="eastAsia"/>
+              </w:rPr>
+              <w:t>倍</w:t>
+            </w:r>
+          </w:p>
+          <w:p>
+            <w:r>
+              <w:t xml:space="preserve">                   111</w:t>
+            </w:r>
+            <w:r>
+              <w:rPr>
+                <w:rFonts w:hint="eastAsia"/>
+              </w:rPr>
+              <w:t>：原来幅度的</w:t>
+            </w:r>
+            <w:r>
+              <w:t>8</w:t>
+            </w:r>
+            <w:r>
+              <w:rPr>
+                <w:rFonts w:hint="eastAsia"/>
+              </w:rPr>
+              <w:t>倍</w:t>
+            </w:r>
+          </w:p>
+          <w:p>
+            <w:r>
+              <w:rPr>
+                <w:rFonts w:hint="eastAsia"/>
+              </w:rPr>
+              <w:t>D</w:t>
+            </w:r>
+            <w:r>
+              <w:t>2D1D0</w:t>
+            </w:r>
+            <w:r>
+              <w:rPr>
+                <w:rFonts w:hint="eastAsia"/>
+              </w:rPr>
+              <w:t xml:space="preserve">为控制频率 </w:t>
+            </w:r>
+            <w:r>
+              <w:t>000</w:t>
+            </w:r>
+            <w:r>
+              <w:rPr>
+                <w:rFonts w:hint="eastAsia"/>
+              </w:rPr>
+              <w:t>：频率不变</w:t>
+            </w:r>
+          </w:p>
+          <w:p>
+            <w:r>
+              <w:rPr>
+                <w:rFonts w:hint="eastAsia"/>
+              </w:rPr>
+              <w:t xml:space="preserve"> </w:t>
+            </w:r>
+            <w:r>
+              <w:t xml:space="preserve">                  001</w:t>
+            </w:r>
+            <w:r>
+              <w:rPr>
+                <w:rFonts w:hint="eastAsia"/>
+              </w:rPr>
               <w:t>：</w:t>
             </w:r>
             <w:r>
               <w:rPr>
                 <w:rFonts w:hint="eastAsia"/>
               </w:rPr>
-              <w:t>原来幅度的1/</w:t>
+              <w:t>原来频率的2倍</w:t>
+            </w:r>
+          </w:p>
+          <w:p>
+            <w:r>
+              <w:rPr>
+                <w:rFonts w:hint="eastAsia"/>
+              </w:rPr>
+              <w:t xml:space="preserve"> </w:t>
+            </w:r>
+            <w:r>
+              <w:t xml:space="preserve">                  010</w:t>
+            </w:r>
+            <w:r>
+              <w:rPr>
+                <w:rFonts w:hint="eastAsia"/>
+              </w:rPr>
+              <w:t>：原来频率的</w:t>
             </w:r>
             <w:r>
               <w:t>4</w:t>
@@ -1235,25 +1390,23 @@
             </w:r>
           </w:p>
           <w:p>
-            <w:pPr>
-              <w:rPr>
-                <w:rFonts w:hint="eastAsia"/>
-              </w:rPr>
-            </w:pPr>
-            <w:r>
-              <w:t xml:space="preserve">                   01</w:t>
-            </w:r>
-            <w:r>
-              <w:t>1</w:t>
-            </w:r>
-            <w:r>
-              <w:rPr>
-                <w:rFonts w:hint="eastAsia"/>
-              </w:rPr>
-              <w:t>：原来幅度的1/</w:t>
-            </w:r>
-            <w:r>
-              <w:t>8</w:t>
+            <w:r>
+              <w:rPr>
+                <w:rFonts w:hint="eastAsia"/>
+              </w:rPr>
+              <w:t xml:space="preserve"> </w:t>
+            </w:r>
+            <w:r>
+              <w:t xml:space="preserve">                  100</w:t>
+            </w:r>
+            <w:r>
+              <w:rPr>
+                <w:rFonts w:hint="eastAsia"/>
+              </w:rPr>
+              <w:t>：原来频率的</w:t>
+            </w:r>
+            <w:r>
+              <w:t>16</w:t>
             </w:r>
             <w:r>
               <w:rPr>
@@ -1263,50 +1416,23 @@
             </w:r>
           </w:p>
           <w:p>
-            <w:pPr>
-              <w:rPr>
-                <w:rFonts w:hint="eastAsia"/>
-              </w:rPr>
-            </w:pPr>
-            <w:r>
-              <w:t xml:space="preserve">                   </w:t>
-            </w:r>
-            <w:r>
-              <w:t>10</w:t>
-            </w:r>
-            <w:r>
-              <w:t>0</w:t>
-            </w:r>
-            <w:r>
-              <w:rPr>
-                <w:rFonts w:hint="eastAsia"/>
-              </w:rPr>
-              <w:t>：幅度不变</w:t>
-            </w:r>
-          </w:p>
-          <w:p>
-            <w:pPr>
-              <w:rPr>
-                <w:rFonts w:hint="eastAsia"/>
-              </w:rPr>
-            </w:pPr>
-            <w:r>
-              <w:t xml:space="preserve">                   </w:t>
-            </w:r>
-            <w:r>
-              <w:t>10</w:t>
-            </w:r>
-            <w:r>
-              <w:t>1</w:t>
-            </w:r>
-            <w:r>
-              <w:rPr>
-                <w:rFonts w:hint="eastAsia"/>
-              </w:rPr>
-              <w:t>：原来幅度的</w:t>
-            </w:r>
-            <w:r>
-              <w:t>2</w:t>
+            <w:r>
+              <w:rPr>
+                <w:rFonts w:hint="eastAsia"/>
+              </w:rPr>
+              <w:t xml:space="preserve"> </w:t>
+            </w:r>
+            <w:r>
+              <w:t xml:space="preserve">                  101</w:t>
+            </w:r>
+            <w:r>
+              <w:rPr>
+                <w:rFonts w:hint="eastAsia"/>
+              </w:rPr>
+              <w:t>：原来频率的</w:t>
+            </w:r>
+            <w:r>
+              <w:t>32</w:t>
             </w:r>
             <w:r>
               <w:rPr>
@@ -1316,25 +1442,23 @@
             </w:r>
           </w:p>
           <w:p>
-            <w:pPr>
-              <w:rPr>
-                <w:rFonts w:hint="eastAsia"/>
-              </w:rPr>
-            </w:pPr>
-            <w:r>
-              <w:t xml:space="preserve">                   1</w:t>
-            </w:r>
-            <w:r>
-              <w:t>10</w:t>
-            </w:r>
-            <w:r>
-              <w:rPr>
-                <w:rFonts w:hint="eastAsia"/>
-              </w:rPr>
-              <w:t>：原来幅度的</w:t>
-            </w:r>
-            <w:r>
-              <w:t>4</w:t>
+            <w:r>
+              <w:rPr>
+                <w:rFonts w:hint="eastAsia"/>
+              </w:rPr>
+              <w:t xml:space="preserve"> </w:t>
+            </w:r>
+            <w:r>
+              <w:t xml:space="preserve">                  110</w:t>
+            </w:r>
+            <w:r>
+              <w:rPr>
+                <w:rFonts w:hint="eastAsia"/>
+              </w:rPr>
+              <w:t>：原来频率的</w:t>
+            </w:r>
+            <w:r>
+              <w:t>64</w:t>
             </w:r>
             <w:r>
               <w:rPr>
@@ -1344,63 +1468,6 @@
             </w:r>
           </w:p>
           <w:p>
-            <w:pPr>
-              <w:rPr>
-                <w:rFonts w:hint="eastAsia"/>
-              </w:rPr>
-            </w:pPr>
-            <w:r>
-              <w:t xml:space="preserve">                   1</w:t>
-            </w:r>
-            <w:r>
-              <w:t>1</w:t>
-            </w:r>
-            <w:r>
-              <w:t>1</w:t>
-            </w:r>
-            <w:r>
-              <w:rPr>
-                <w:rFonts w:hint="eastAsia"/>
-              </w:rPr>
-              <w:t>：原来幅度的</w:t>
-            </w:r>
-            <w:r>
-              <w:t>8</w:t>
-            </w:r>
-            <w:r>
-              <w:rPr>
-                <w:rFonts w:hint="eastAsia"/>
-              </w:rPr>
-              <w:t>倍</w:t>
-            </w:r>
-          </w:p>
-          <w:p>
-            <w:r>
-              <w:rPr>
-                <w:rFonts w:hint="eastAsia"/>
-              </w:rPr>
-              <w:t>D</w:t>
-            </w:r>
-            <w:r>
-              <w:t>2D1D0</w:t>
-            </w:r>
-            <w:r>
-              <w:rPr>
-                <w:rFonts w:hint="eastAsia"/>
-              </w:rPr>
-              <w:t xml:space="preserve">为控制频率 </w:t>
-            </w:r>
-            <w:r>
-              <w:t>000</w:t>
-            </w:r>
-            <w:r>
-              <w:rPr>
-                <w:rFonts w:hint="eastAsia"/>
-              </w:rPr>
-              <w:t>：频率不变</w:t>
-            </w:r>
-          </w:p>
-          <w:p>
             <w:r>
               <w:rPr>
                 <w:rFonts w:hint="eastAsia"/>
@@ -1408,160 +1475,7 @@
               <w:t xml:space="preserve"> </w:t>
             </w:r>
             <w:r>
-              <w:t xml:space="preserve">                  001</w:t>
-            </w:r>
-            <w:r>
-              <w:rPr>
-                <w:rFonts w:hint="eastAsia"/>
-              </w:rPr>
-              <w:t>：</w:t>
-            </w:r>
-            <w:r>
-              <w:rPr>
-                <w:rFonts w:hint="eastAsia"/>
-              </w:rPr>
-              <w:t>原来频率的2倍</w:t>
-            </w:r>
-          </w:p>
-          <w:p>
-            <w:r>
-              <w:rPr>
-                <w:rFonts w:hint="eastAsia"/>
-              </w:rPr>
-              <w:t xml:space="preserve"> </w:t>
-            </w:r>
-            <w:r>
-              <w:t xml:space="preserve">                  0</w:t>
-            </w:r>
-            <w:r>
-              <w:t>10</w:t>
-            </w:r>
-            <w:r>
-              <w:rPr>
-                <w:rFonts w:hint="eastAsia"/>
-              </w:rPr>
-              <w:t>：原来频率的</w:t>
-            </w:r>
-            <w:r>
-              <w:t>4</w:t>
-            </w:r>
-            <w:r>
-              <w:rPr>
-                <w:rFonts w:hint="eastAsia"/>
-              </w:rPr>
-              <w:t>倍</w:t>
-            </w:r>
-          </w:p>
-          <w:p>
-            <w:r>
-              <w:rPr>
-                <w:rFonts w:hint="eastAsia"/>
-              </w:rPr>
-              <w:t xml:space="preserve"> </w:t>
-            </w:r>
-            <w:r>
-              <w:t xml:space="preserve">                  </w:t>
-            </w:r>
-            <w:r>
-              <w:t>100</w:t>
-            </w:r>
-            <w:r>
-              <w:rPr>
-                <w:rFonts w:hint="eastAsia"/>
-              </w:rPr>
-              <w:t>：原来频率的</w:t>
-            </w:r>
-            <w:r>
-              <w:t>16</w:t>
-            </w:r>
-            <w:r>
-              <w:rPr>
-                <w:rFonts w:hint="eastAsia"/>
-              </w:rPr>
-              <w:t>倍</w:t>
-            </w:r>
-          </w:p>
-          <w:p>
-            <w:r>
-              <w:rPr>
-                <w:rFonts w:hint="eastAsia"/>
-              </w:rPr>
-              <w:t xml:space="preserve"> </w:t>
-            </w:r>
-            <w:r>
-              <w:t xml:space="preserve">                  </w:t>
-            </w:r>
-            <w:r>
-              <w:t>1</w:t>
-            </w:r>
-            <w:r>
-              <w:t>01</w:t>
-            </w:r>
-            <w:r>
-              <w:rPr>
-                <w:rFonts w:hint="eastAsia"/>
-              </w:rPr>
-              <w:t>：原来频率的</w:t>
-            </w:r>
-            <w:r>
-              <w:t>32</w:t>
-            </w:r>
-            <w:r>
-              <w:rPr>
-                <w:rFonts w:hint="eastAsia"/>
-              </w:rPr>
-              <w:t>倍</w:t>
-            </w:r>
-          </w:p>
-          <w:p>
-            <w:r>
-              <w:rPr>
-                <w:rFonts w:hint="eastAsia"/>
-              </w:rPr>
-              <w:t xml:space="preserve"> </w:t>
-            </w:r>
-            <w:r>
-              <w:t xml:space="preserve">                  </w:t>
-            </w:r>
-            <w:r>
-              <w:t>110</w:t>
-            </w:r>
-            <w:r>
-              <w:rPr>
-                <w:rFonts w:hint="eastAsia"/>
-              </w:rPr>
-              <w:t>：原来频率的</w:t>
-            </w:r>
-            <w:r>
-              <w:t>64</w:t>
-            </w:r>
-            <w:r>
-              <w:rPr>
-                <w:rFonts w:hint="eastAsia"/>
-              </w:rPr>
-              <w:t>倍</w:t>
-            </w:r>
-          </w:p>
-          <w:p>
-            <w:pPr>
-              <w:rPr>
-                <w:rFonts w:hint="eastAsia"/>
-              </w:rPr>
-            </w:pPr>
-            <w:r>
-              <w:rPr>
-                <w:rFonts w:hint="eastAsia"/>
-              </w:rPr>
-              <w:t xml:space="preserve"> </w:t>
-            </w:r>
-            <w:r>
-              <w:t xml:space="preserve">                  </w:t>
-            </w:r>
-            <w:r>
-              <w:t>11</w:t>
-            </w:r>
-            <w:r>
-              <w:t>1</w:t>
+              <w:t xml:space="preserve">                  111</w:t>
             </w:r>
             <w:r>
               <w:rPr>
